--- a/A Crumpled Piece of Paper - design.docx
+++ b/A Crumpled Piece of Paper - design.docx
@@ -409,8 +409,13 @@
       <w:r>
         <w:t>*</w:t>
       </w:r>
-      <w:r>
-        <w:t>held hands anyway</w:t>
+      <w:proofErr w:type="gramStart"/>
+      <w:r>
+        <w:t>held</w:t>
+      </w:r>
+      <w:proofErr w:type="gramEnd"/>
+      <w:r>
+        <w:t xml:space="preserve"> hands anyway</w:t>
       </w:r>
       <w:r>
         <w:t>.</w:t>
@@ -443,13 +448,21 @@
         <w:t>04</w:t>
       </w:r>
       <w:r>
-        <w:t xml:space="preserve">And do you remember, we </w:t>
+        <w:t xml:space="preserve">And do you remember, </w:t>
+      </w:r>
+      <w:proofErr w:type="gramStart"/>
+      <w:r>
+        <w:t xml:space="preserve">we </w:t>
       </w:r>
       <w:r>
         <w:t xml:space="preserve"> </w:t>
       </w:r>
       <w:r>
-        <w:t>made up</w:t>
+        <w:t>made</w:t>
+      </w:r>
+      <w:proofErr w:type="gramEnd"/>
+      <w:r>
+        <w:t xml:space="preserve"> up</w:t>
       </w:r>
     </w:p>
     <w:p>
@@ -646,6 +659,7 @@
       <w:r>
         <w:t>You said I’d</w:t>
       </w:r>
+      <w:proofErr w:type="gramStart"/>
       <w:r>
         <w:tab/>
       </w:r>
@@ -655,6 +669,7 @@
       <w:r>
         <w:tab/>
       </w:r>
+      <w:proofErr w:type="gramEnd"/>
       <w:r>
         <w:t>fall for anything / for any broken mess</w:t>
       </w:r>
@@ -684,7 +699,14 @@
       </w:r>
       <w:r>
         <w:tab/>
-        <w:t>that’s why.</w:t>
+      </w:r>
+      <w:proofErr w:type="gramStart"/>
+      <w:r>
+        <w:t>that’s</w:t>
+      </w:r>
+      <w:proofErr w:type="gramEnd"/>
+      <w:r>
+        <w:t xml:space="preserve"> why.</w:t>
       </w:r>
     </w:p>
     <w:p>
@@ -826,8 +848,13 @@
       </w:pPr>
       <w:r>
         <w:tab/>
-        <w:t>knew then that it was really over</w:t>
-      </w:r>
+        <w:t xml:space="preserve">knew then that it was </w:t>
+      </w:r>
+      <w:proofErr w:type="gramStart"/>
+      <w:r>
+        <w:t>really over</w:t>
+      </w:r>
+      <w:proofErr w:type="gramEnd"/>
     </w:p>
     <w:p>
       <w:pPr>
@@ -845,13 +872,20 @@
       </w:r>
       <w:r>
         <w:tab/>
+      </w:r>
+      <w:proofErr w:type="gramStart"/>
+      <w:r>
         <w:t xml:space="preserve">with </w:t>
       </w:r>
       <w:r>
         <w:t xml:space="preserve"> </w:t>
       </w:r>
       <w:r>
-        <w:t>my broken heart</w:t>
+        <w:t>my</w:t>
+      </w:r>
+      <w:proofErr w:type="gramEnd"/>
+      <w:r>
+        <w:t xml:space="preserve"> broken heart</w:t>
       </w:r>
     </w:p>
     <w:p>
@@ -1385,7 +1419,15 @@
         <w:t>11</w:t>
       </w:r>
       <w:r>
-        <w:t>(2)It grew</w:t>
+        <w:t>(</w:t>
+      </w:r>
+      <w:proofErr w:type="gramStart"/>
+      <w:r>
+        <w:t>2)It</w:t>
+      </w:r>
+      <w:proofErr w:type="gramEnd"/>
+      <w:r>
+        <w:t xml:space="preserve"> grew</w:t>
       </w:r>
       <w:r>
         <w:tab/>
@@ -1467,8 +1509,13 @@
         <w:t>-&gt;</w:t>
       </w:r>
       <w:r>
-        <w:t>+3,commenting</w:t>
-      </w:r>
+        <w:t>+</w:t>
+      </w:r>
+      <w:proofErr w:type="gramStart"/>
+      <w:r>
+        <w:t>3,commenting</w:t>
+      </w:r>
+      <w:proofErr w:type="gramEnd"/>
     </w:p>
     <w:p>
       <w:pPr>
@@ -1574,8 +1621,13 @@
       <w:r>
         <w:tab/>
       </w:r>
-      <w:r>
-        <w:t>approval.-&gt;5!</w:t>
+      <w:proofErr w:type="gramStart"/>
+      <w:r>
+        <w:t>approval.-</w:t>
+      </w:r>
+      <w:proofErr w:type="gramEnd"/>
+      <w:r>
+        <w:t>&gt;5!</w:t>
       </w:r>
     </w:p>
     <w:p>
@@ -1630,7 +1682,15 @@
         <w:t>13</w:t>
       </w:r>
       <w:r>
-        <w:t>(1)It wanted</w:t>
+        <w:t>(</w:t>
+      </w:r>
+      <w:proofErr w:type="gramStart"/>
+      <w:r>
+        <w:t>1)It</w:t>
+      </w:r>
+      <w:proofErr w:type="gramEnd"/>
+      <w:r>
+        <w:t xml:space="preserve"> wanted</w:t>
       </w:r>
       <w:r>
         <w:tab/>
@@ -1681,7 +1741,13 @@
       </w:r>
       <w:r>
         <w:tab/>
-        <w:t>*food,</w:t>
+        <w:t>*</w:t>
+      </w:r>
+      <w:r>
+        <w:t>attention</w:t>
+      </w:r>
+      <w:r>
+        <w:t>,</w:t>
       </w:r>
       <w:r>
         <w:tab/>
@@ -1735,9 +1801,11 @@
       <w:r>
         <w:t>*</w:t>
       </w:r>
+      <w:proofErr w:type="gramStart"/>
       <w:r>
         <w:t>trinkets</w:t>
       </w:r>
+      <w:proofErr w:type="gramEnd"/>
       <w:r>
         <w:t>,</w:t>
       </w:r>
@@ -1747,7 +1815,14 @@
       </w:r>
       <w:r>
         <w:tab/>
-        <w:t>conversation.-&gt;2</w:t>
+      </w:r>
+      <w:proofErr w:type="gramStart"/>
+      <w:r>
+        <w:t>conversation.-</w:t>
+      </w:r>
+      <w:proofErr w:type="gramEnd"/>
+      <w:r>
+        <w:t>&gt;2</w:t>
       </w:r>
     </w:p>
     <w:p>
@@ -1768,8 +1843,13 @@
         <w:t>14</w:t>
       </w:r>
       <w:r>
-        <w:t>(3)It’s</w:t>
-      </w:r>
+        <w:t>(</w:t>
+      </w:r>
+      <w:proofErr w:type="gramStart"/>
+      <w:r>
+        <w:t>3)It’s</w:t>
+      </w:r>
+      <w:proofErr w:type="gramEnd"/>
       <w:r>
         <w:tab/>
         <w:t>my true friend</w:t>
@@ -2022,7 +2102,15 @@
       </w:r>
       <w:r>
         <w:tab/>
-        <w:t>4/3!-&gt;it pecks and scratches at</w:t>
+        <w:t>4/</w:t>
+      </w:r>
+      <w:proofErr w:type="gramStart"/>
+      <w:r>
+        <w:t>3!-</w:t>
+      </w:r>
+      <w:proofErr w:type="gramEnd"/>
+      <w:r>
+        <w:t>&gt;it pecks and scratches at</w:t>
       </w:r>
       <w:r>
         <w:tab/>
@@ -2302,7 +2390,23 @@
         <w:tab/>
       </w:r>
       <w:r>
-        <w:t>- but it will know, it always does. Oh what’s the hope?</w:t>
+        <w:t xml:space="preserve">- but it will know, it always does. </w:t>
+      </w:r>
+      <w:proofErr w:type="gramStart"/>
+      <w:r>
+        <w:t>Oh</w:t>
+      </w:r>
+      <w:proofErr w:type="gramEnd"/>
+      <w:r>
+        <w:t xml:space="preserve"> </w:t>
+      </w:r>
+      <w:proofErr w:type="gramStart"/>
+      <w:r>
+        <w:t>what’s</w:t>
+      </w:r>
+      <w:proofErr w:type="gramEnd"/>
+      <w:r>
+        <w:t xml:space="preserve"> the hope?</w:t>
       </w:r>
     </w:p>
     <w:p>
@@ -2399,6 +2503,34 @@
       <w:r>
         <w:tab/>
         <w:t xml:space="preserve">plunged </w:t>
+      </w:r>
+    </w:p>
+    <w:p>
+      <w:pPr>
+        <w:tabs>
+          <w:tab w:val="left" w:pos="1260"/>
+        </w:tabs>
+        <w:spacing w:after="0"/>
+      </w:pPr>
+    </w:p>
+    <w:p>
+      <w:pPr>
+        <w:tabs>
+          <w:tab w:val="left" w:pos="1260"/>
+        </w:tabs>
+        <w:spacing w:after="0"/>
+        <w:jc w:val="center"/>
+        <w:rPr>
+          <w:b/>
+          <w:bCs/>
+        </w:rPr>
+      </w:pPr>
+      <w:r>
+        <w:rPr>
+          <w:b/>
+          <w:bCs/>
+        </w:rPr>
+        <w:t>FIN</w:t>
       </w:r>
     </w:p>
     <w:sectPr>
